--- a/git学习/git远程与本地分支的交互操作(创建，删除）.docx
+++ b/git学习/git远程与本地分支的交互操作(创建，删除）.docx
@@ -364,7 +364,7 @@
       </w:r>
       <w:r>
         <w:rPr>
-          <w:rFonts w:cs="Microsoft YaHei" w:hint="eastAsia"/>
+          <w:rFonts w:cs="微软雅黑" w:hint="eastAsia"/>
           <w:color w:val="C7254E"/>
           <w:szCs w:val="18"/>
           <w:shd w:val="clear" w:color="auto" w:fill="F9F2F4"/>
@@ -382,7 +382,7 @@
       </w:r>
       <w:r>
         <w:rPr>
-          <w:rFonts w:cs="Microsoft YaHei" w:hint="eastAsia"/>
+          <w:rFonts w:cs="微软雅黑" w:hint="eastAsia"/>
           <w:color w:val="C7254E"/>
           <w:szCs w:val="18"/>
           <w:shd w:val="clear" w:color="auto" w:fill="F9F2F4"/>
@@ -661,7 +661,7 @@
       </w:r>
       <w:r>
         <w:rPr>
-          <w:rFonts w:cs="Microsoft YaHei" w:hint="eastAsia"/>
+          <w:rFonts w:cs="微软雅黑" w:hint="eastAsia"/>
           <w:color w:val="C7254E"/>
           <w:szCs w:val="18"/>
           <w:shd w:val="clear" w:color="auto" w:fill="F9F2F4"/>
@@ -679,7 +679,7 @@
       </w:r>
       <w:r>
         <w:rPr>
-          <w:rFonts w:cs="Microsoft YaHei" w:hint="eastAsia"/>
+          <w:rFonts w:cs="微软雅黑" w:hint="eastAsia"/>
           <w:color w:val="C7254E"/>
           <w:szCs w:val="18"/>
           <w:shd w:val="clear" w:color="auto" w:fill="F9F2F4"/>
@@ -1064,6 +1064,19 @@
           <w:rFonts w:hint="eastAsia"/>
           <w:lang w:val="en-US"/>
         </w:rPr>
+        <w:t>#</w:t>
+      </w:r>
+      <w:r>
+        <w:rPr>
+          <w:lang w:val="en-US"/>
+        </w:rPr>
+        <w:t xml:space="preserve"> </w:t>
+      </w:r>
+      <w:r>
+        <w:rPr>
+          <w:rFonts w:hint="eastAsia"/>
+          <w:lang w:val="en-US"/>
+        </w:rPr>
         <w:t>删除分支</w:t>
       </w:r>
     </w:p>
@@ -1091,6 +1104,19 @@
           <w:rFonts w:hint="eastAsia"/>
           <w:szCs w:val="18"/>
         </w:rPr>
+        <w:t>#</w:t>
+      </w:r>
+      <w:r>
+        <w:rPr>
+          <w:szCs w:val="18"/>
+        </w:rPr>
+        <w:t xml:space="preserve"> </w:t>
+      </w:r>
+      <w:r>
+        <w:rPr>
+          <w:rFonts w:hint="eastAsia"/>
+          <w:szCs w:val="18"/>
+        </w:rPr>
         <w:t>显示所有远端分支情况，</w:t>
       </w:r>
       <w:r>
@@ -1098,8 +1124,10 @@
           <w:rFonts w:hint="eastAsia"/>
           <w:szCs w:val="18"/>
         </w:rPr>
-        <w:t>转杯</w:t>
-      </w:r>
+        <w:t>进而</w:t>
+      </w:r>
+      <w:bookmarkStart w:id="2" w:name="_GoBack"/>
+      <w:bookmarkEnd w:id="2"/>
       <w:r>
         <w:rPr>
           <w:rFonts w:hint="eastAsia"/>
@@ -1132,6 +1160,19 @@
           <w:szCs w:val="18"/>
         </w:rPr>
         <w:t xml:space="preserve">git remote prune origin </w:t>
+      </w:r>
+      <w:r>
+        <w:rPr>
+          <w:rFonts w:hint="eastAsia"/>
+          <w:szCs w:val="18"/>
+        </w:rPr>
+        <w:t>#</w:t>
+      </w:r>
+      <w:r>
+        <w:rPr>
+          <w:szCs w:val="18"/>
+        </w:rPr>
+        <w:t xml:space="preserve"> </w:t>
       </w:r>
       <w:r>
         <w:rPr>
@@ -1572,7 +1613,7 @@
       </w:r>
       <w:r>
         <w:rPr>
-          <w:rFonts w:cs="Microsoft YaHei" w:hint="eastAsia"/>
+          <w:rFonts w:cs="微软雅黑" w:hint="eastAsia"/>
           <w:color w:val="C7254E"/>
           <w:szCs w:val="18"/>
           <w:shd w:val="clear" w:color="auto" w:fill="F9F2F4"/>
@@ -1616,7 +1657,7 @@
       </w:r>
       <w:r>
         <w:rPr>
-          <w:rFonts w:cs="Microsoft YaHei" w:hint="eastAsia"/>
+          <w:rFonts w:cs="微软雅黑" w:hint="eastAsia"/>
           <w:color w:val="C7254E"/>
           <w:szCs w:val="18"/>
           <w:shd w:val="clear" w:color="auto" w:fill="F9F2F4"/>
@@ -1662,8 +1703,6 @@
         </w:rPr>
         <w:t>所在</w:t>
       </w:r>
-      <w:bookmarkStart w:id="2" w:name="_GoBack"/>
-      <w:bookmarkEnd w:id="2"/>
       <w:r>
         <w:rPr>
           <w:rFonts w:cs="Times New Roman" w:hint="eastAsia"/>
@@ -1894,7 +1933,7 @@
   <w:docDefaults>
     <w:rPrDefault>
       <w:rPr>
-        <w:rFonts w:ascii="SimSun" w:eastAsia="SimSun" w:hAnsi="SimSun" w:cstheme="minorBidi"/>
+        <w:rFonts w:ascii="宋体" w:eastAsia="宋体" w:hAnsi="宋体" w:cstheme="minorBidi"/>
         <w:sz w:val="18"/>
         <w:szCs w:val="22"/>
         <w:lang w:val="en-CA" w:eastAsia="zh-CN" w:bidi="ar-SA"/>
@@ -2328,6 +2367,7 @@
   <w:style w:type="character" w:default="1" w:styleId="DefaultParagraphFont">
     <w:name w:val="Default Paragraph Font"/>
     <w:uiPriority w:val="1"/>
+    <w:semiHidden/>
     <w:unhideWhenUsed/>
   </w:style>
   <w:style w:type="table" w:default="1" w:styleId="TableNormal">
@@ -2429,6 +2469,34 @@
     <w:rPr>
       <w:color w:val="0000FF"/>
       <w:u w:val="single"/>
+    </w:rPr>
+  </w:style>
+  <w:style w:type="paragraph" w:styleId="BalloonText">
+    <w:name w:val="Balloon Text"/>
+    <w:basedOn w:val="Normal"/>
+    <w:link w:val="BalloonTextChar"/>
+    <w:uiPriority w:val="99"/>
+    <w:semiHidden/>
+    <w:unhideWhenUsed/>
+    <w:rsid w:val="005D2BD3"/>
+    <w:pPr>
+      <w:spacing w:after="0" w:line="240" w:lineRule="auto"/>
+    </w:pPr>
+    <w:rPr>
+      <w:rFonts w:ascii="Segoe UI" w:hAnsi="Segoe UI" w:cs="Segoe UI"/>
+      <w:szCs w:val="18"/>
+    </w:rPr>
+  </w:style>
+  <w:style w:type="character" w:customStyle="1" w:styleId="BalloonTextChar">
+    <w:name w:val="Balloon Text Char"/>
+    <w:basedOn w:val="DefaultParagraphFont"/>
+    <w:link w:val="BalloonText"/>
+    <w:uiPriority w:val="99"/>
+    <w:semiHidden/>
+    <w:rsid w:val="005D2BD3"/>
+    <w:rPr>
+      <w:rFonts w:ascii="Segoe UI" w:hAnsi="Segoe UI" w:cs="Segoe UI"/>
+      <w:szCs w:val="18"/>
     </w:rPr>
   </w:style>
 </w:styles>
